--- a/f1.docx
+++ b/f1.docx
@@ -6,7 +6,11 @@
       <w:r>
         <w:t>Test first commit</w:t>
       </w:r>
+      <w:r>
+        <w:t xml:space="preserve"> of code here.</w:t>
+      </w:r>
     </w:p>
+    <w:p/>
     <w:sectPr>
       <w:pgSz w:w="12240" w:h="15840"/>
       <w:pgMar w:top="1440" w:right="1440" w:bottom="1440" w:left="1440" w:header="720" w:footer="720" w:gutter="0"/>

--- a/f1.docx
+++ b/f1.docx
@@ -8,6 +8,9 @@
       </w:r>
       <w:r>
         <w:t xml:space="preserve"> of code here.</w:t>
+      </w:r>
+      <w:r>
+        <w:t xml:space="preserve"> Now push it in github.</w:t>
       </w:r>
     </w:p>
     <w:p/>

--- a/f1.docx
+++ b/f1.docx
@@ -10,7 +10,18 @@
         <w:t xml:space="preserve"> of code here.</w:t>
       </w:r>
       <w:r>
-        <w:t xml:space="preserve"> Now push it in github.</w:t>
+        <w:t xml:space="preserve"> Now push it in </w:t>
+      </w:r>
+      <w:proofErr w:type="spellStart"/>
+      <w:r>
+        <w:t>github</w:t>
+      </w:r>
+      <w:proofErr w:type="spellEnd"/>
+      <w:r>
+        <w:t>.</w:t>
+      </w:r>
+      <w:r>
+        <w:t xml:space="preserve"> ……</w:t>
       </w:r>
     </w:p>
     <w:p/>

--- a/f1.docx
+++ b/f1.docx
@@ -17,12 +17,6 @@
         <w:t>github</w:t>
       </w:r>
       <w:proofErr w:type="spellEnd"/>
-      <w:r>
-        <w:t>.</w:t>
-      </w:r>
-      <w:r>
-        <w:t xml:space="preserve"> ……</w:t>
-      </w:r>
     </w:p>
     <w:p/>
     <w:sectPr>

--- a/f1.docx
+++ b/f1.docx
@@ -7,16 +7,11 @@
         <w:t>Test first commit</w:t>
       </w:r>
       <w:r>
-        <w:t xml:space="preserve"> of code here.</w:t>
+        <w:t xml:space="preserve"> of code here</w:t>
       </w:r>
       <w:r>
-        <w:t xml:space="preserve"> Now push it in </w:t>
+        <w:t>…</w:t>
       </w:r>
-      <w:proofErr w:type="spellStart"/>
-      <w:r>
-        <w:t>github</w:t>
-      </w:r>
-      <w:proofErr w:type="spellEnd"/>
     </w:p>
     <w:p/>
     <w:sectPr>
